--- a/Opdrachten/Opdrachten.docx
+++ b/Opdrachten/Opdrachten.docx
@@ -1,6 +1,6 @@
 
 <file path=word/document.xml><?xml version="1.0" encoding="utf-8"?>
-<w:document xmlns:wpc="http://schemas.microsoft.com/office/word/2010/wordprocessingCanvas" xmlns:cx="http://schemas.microsoft.com/office/drawing/2014/chartex" xmlns:cx1="http://schemas.microsoft.com/office/drawing/2015/9/8/chartex" xmlns:cx2="http://schemas.microsoft.com/office/drawing/2015/10/21/chartex" xmlns:cx3="http://schemas.microsoft.com/office/drawing/2016/5/9/chartex" xmlns:cx4="http://schemas.microsoft.com/office/drawing/2016/5/10/chartex" xmlns:cx5="http://schemas.microsoft.com/office/drawing/2016/5/11/chartex" xmlns:cx6="http://schemas.microsoft.com/office/drawing/2016/5/12/chartex" xmlns:cx7="http://schemas.microsoft.com/office/drawing/2016/5/13/chartex" xmlns:cx8="http://schemas.microsoft.com/office/drawing/2016/5/14/chartex" xmlns:mc="http://schemas.openxmlformats.org/markup-compatibility/2006" xmlns:aink="http://schemas.microsoft.com/office/drawing/2016/ink" xmlns:am3d="http://schemas.microsoft.com/office/drawing/2017/model3d" xmlns:o="urn:schemas-microsoft-com:office:office" xmlns:oel="http://schemas.microsoft.com/office/2019/extlst" xmlns:r="http://schemas.openxmlformats.org/officeDocument/2006/relationships" xmlns:m="http://schemas.openxmlformats.org/officeDocument/2006/math" xmlns:v="urn:schemas-microsoft-com:vml" xmlns:wp14="http://schemas.microsoft.com/office/word/2010/wordprocessingDrawing" xmlns:wp="http://schemas.openxmlformats.org/drawingml/2006/wordprocessingDrawing" xmlns:w10="urn:schemas-microsoft-com:office:word" xmlns:w="http://schemas.openxmlformats.org/wordprocessingml/2006/main" xmlns:w14="http://schemas.microsoft.com/office/word/2010/wordml" xmlns:w15="http://schemas.microsoft.com/office/word/2012/wordml" xmlns:w16cex="http://schemas.microsoft.com/office/word/2018/wordml/cex" xmlns:w16cid="http://schemas.microsoft.com/office/word/2016/wordml/cid" xmlns:w16="http://schemas.microsoft.com/office/word/2018/wordml" xmlns:w16sdtdh="http://schemas.microsoft.com/office/word/2020/wordml/sdtdatahash" xmlns:w16se="http://schemas.microsoft.com/office/word/2015/wordml/symex" xmlns:wpg="http://schemas.microsoft.com/office/word/2010/wordprocessingGroup" xmlns:wpi="http://schemas.microsoft.com/office/word/2010/wordprocessingInk" xmlns:wne="http://schemas.microsoft.com/office/word/2006/wordml" xmlns:wps="http://schemas.microsoft.com/office/word/2010/wordprocessingShape" mc:Ignorable="w14 w15 w16se w16cid w16 w16cex w16sdtdh wp14">
+<w:document xmlns:wpc="http://schemas.microsoft.com/office/word/2010/wordprocessingCanvas" xmlns:cx="http://schemas.microsoft.com/office/drawing/2014/chartex" xmlns:cx1="http://schemas.microsoft.com/office/drawing/2015/9/8/chartex" xmlns:cx2="http://schemas.microsoft.com/office/drawing/2015/10/21/chartex" xmlns:cx3="http://schemas.microsoft.com/office/drawing/2016/5/9/chartex" xmlns:cx4="http://schemas.microsoft.com/office/drawing/2016/5/10/chartex" xmlns:cx5="http://schemas.microsoft.com/office/drawing/2016/5/11/chartex" xmlns:cx6="http://schemas.microsoft.com/office/drawing/2016/5/12/chartex" xmlns:cx7="http://schemas.microsoft.com/office/drawing/2016/5/13/chartex" xmlns:cx8="http://schemas.microsoft.com/office/drawing/2016/5/14/chartex" xmlns:mc="http://schemas.openxmlformats.org/markup-compatibility/2006" xmlns:aink="http://schemas.microsoft.com/office/drawing/2016/ink" xmlns:am3d="http://schemas.microsoft.com/office/drawing/2017/model3d" xmlns:o="urn:schemas-microsoft-com:office:office" xmlns:oel="http://schemas.microsoft.com/office/2019/extlst" xmlns:r="http://schemas.openxmlformats.org/officeDocument/2006/relationships" xmlns:m="http://schemas.openxmlformats.org/officeDocument/2006/math" xmlns:v="urn:schemas-microsoft-com:vml" xmlns:wp14="http://schemas.microsoft.com/office/word/2010/wordprocessingDrawing" xmlns:wp="http://schemas.openxmlformats.org/drawingml/2006/wordprocessingDrawing" xmlns:w10="urn:schemas-microsoft-com:office:word" xmlns:w="http://schemas.openxmlformats.org/wordprocessingml/2006/main" xmlns:w14="http://schemas.microsoft.com/office/word/2010/wordml" xmlns:w15="http://schemas.microsoft.com/office/word/2012/wordml" xmlns:w16cex="http://schemas.microsoft.com/office/word/2018/wordml/cex" xmlns:w16cid="http://schemas.microsoft.com/office/word/2016/wordml/cid" xmlns:w16="http://schemas.microsoft.com/office/word/2018/wordml" xmlns:w16du="http://schemas.microsoft.com/office/word/2023/wordml/word16du" xmlns:w16sdtdh="http://schemas.microsoft.com/office/word/2020/wordml/sdtdatahash" xmlns:w16se="http://schemas.microsoft.com/office/word/2015/wordml/symex" xmlns:wpg="http://schemas.microsoft.com/office/word/2010/wordprocessingGroup" xmlns:wpi="http://schemas.microsoft.com/office/word/2010/wordprocessingInk" xmlns:wne="http://schemas.microsoft.com/office/word/2006/wordml" xmlns:wps="http://schemas.microsoft.com/office/word/2010/wordprocessingShape" mc:Ignorable="w14 w15 w16se w16cid w16 w16cex w16sdtdh w16du wp14">
   <w:body>
     <w:sdt>
       <w:sdtPr>
@@ -3943,6 +3943,496 @@
     </w:p>
     <w:p>
       <w:pPr>
+        <w:rPr>
+          <w:rFonts w:asciiTheme="majorHAnsi" w:eastAsiaTheme="majorEastAsia" w:hAnsiTheme="majorHAnsi" w:cstheme="majorBidi"/>
+          <w:b/>
+          <w:sz w:val="28"/>
+          <w:szCs w:val="26"/>
+          <w:lang w:val="en-US"/>
+        </w:rPr>
+      </w:pPr>
+      <w:bookmarkStart w:id="3" w:name="_Toc168676122"/>
+      <w:r>
+        <w:br w:type="page"/>
+      </w:r>
+    </w:p>
+    <w:p>
+      <w:pPr>
+        <w:pStyle w:val="Kop2"/>
+      </w:pPr>
+      <w:proofErr w:type="spellStart"/>
+      <w:r>
+        <w:lastRenderedPageBreak/>
+        <w:t>Opdracht</w:t>
+      </w:r>
+      <w:proofErr w:type="spellEnd"/>
+      <w:r>
+        <w:t xml:space="preserve"> </w:t>
+      </w:r>
+      <w:r>
+        <w:t>1.2a</w:t>
+      </w:r>
+      <w:r>
+        <w:t xml:space="preserve"> – Pandas</w:t>
+      </w:r>
+      <w:bookmarkEnd w:id="3"/>
+    </w:p>
+    <w:p>
+      <w:pPr>
+        <w:ind w:left="1134" w:hanging="1134"/>
+        <w:rPr>
+          <w:lang w:val="en-US"/>
+        </w:rPr>
+      </w:pPr>
+    </w:p>
+    <w:p>
+      <w:pPr>
+        <w:ind w:left="1134" w:hanging="1134"/>
+        <w:rPr>
+          <w:lang w:val="en-US"/>
+        </w:rPr>
+      </w:pPr>
+      <w:proofErr w:type="spellStart"/>
+      <w:r>
+        <w:rPr>
+          <w:lang w:val="en-US"/>
+        </w:rPr>
+        <w:t>Stap</w:t>
+      </w:r>
+      <w:proofErr w:type="spellEnd"/>
+      <w:r>
+        <w:rPr>
+          <w:lang w:val="en-US"/>
+        </w:rPr>
+        <w:t xml:space="preserve"> 1:</w:t>
+      </w:r>
+      <w:r>
+        <w:rPr>
+          <w:lang w:val="en-US"/>
+        </w:rPr>
+        <w:tab/>
+        <w:t xml:space="preserve">Load the mpg dataset from seaborn into a </w:t>
+      </w:r>
+      <w:proofErr w:type="spellStart"/>
+      <w:r>
+        <w:rPr>
+          <w:lang w:val="en-US"/>
+        </w:rPr>
+        <w:t>dataframe</w:t>
+      </w:r>
+      <w:proofErr w:type="spellEnd"/>
+      <w:r>
+        <w:rPr>
+          <w:lang w:val="en-US"/>
+        </w:rPr>
+        <w:t xml:space="preserve"> (tip: </w:t>
+      </w:r>
+      <w:proofErr w:type="spellStart"/>
+      <w:proofErr w:type="gramStart"/>
+      <w:r>
+        <w:rPr>
+          <w:lang w:val="en-US"/>
+        </w:rPr>
+        <w:t>sns.load</w:t>
+      </w:r>
+      <w:proofErr w:type="gramEnd"/>
+      <w:r>
+        <w:rPr>
+          <w:lang w:val="en-US"/>
+        </w:rPr>
+        <w:t>_dataset</w:t>
+      </w:r>
+      <w:proofErr w:type="spellEnd"/>
+      <w:r>
+        <w:rPr>
+          <w:lang w:val="en-US"/>
+        </w:rPr>
+        <w:t>('mpg'))</w:t>
+      </w:r>
+    </w:p>
+    <w:p>
+      <w:pPr>
+        <w:ind w:left="1134" w:hanging="1134"/>
+        <w:rPr>
+          <w:lang w:val="en-US"/>
+        </w:rPr>
+      </w:pPr>
+    </w:p>
+    <w:p>
+      <w:pPr>
+        <w:ind w:left="1134" w:hanging="1134"/>
+        <w:rPr>
+          <w:lang w:val="en-US"/>
+        </w:rPr>
+      </w:pPr>
+      <w:proofErr w:type="spellStart"/>
+      <w:r>
+        <w:rPr>
+          <w:lang w:val="en-US"/>
+        </w:rPr>
+        <w:t>Stap</w:t>
+      </w:r>
+      <w:proofErr w:type="spellEnd"/>
+      <w:r>
+        <w:rPr>
+          <w:lang w:val="en-US"/>
+        </w:rPr>
+        <w:t xml:space="preserve"> 2:</w:t>
+      </w:r>
+      <w:r>
+        <w:rPr>
+          <w:lang w:val="en-US"/>
+        </w:rPr>
+        <w:tab/>
+        <w:t xml:space="preserve">Explore de dataset with the </w:t>
+      </w:r>
+      <w:proofErr w:type="gramStart"/>
+      <w:r>
+        <w:rPr>
+          <w:lang w:val="en-US"/>
+        </w:rPr>
+        <w:t>info(</w:t>
+      </w:r>
+      <w:proofErr w:type="gramEnd"/>
+      <w:r>
+        <w:rPr>
+          <w:lang w:val="en-US"/>
+        </w:rPr>
+        <w:t>) method. Number of observations? Column names? Data types?</w:t>
+      </w:r>
+    </w:p>
+    <w:p>
+      <w:pPr>
+        <w:ind w:left="1134" w:hanging="1134"/>
+        <w:rPr>
+          <w:lang w:val="en-US"/>
+        </w:rPr>
+      </w:pPr>
+    </w:p>
+    <w:p>
+      <w:pPr>
+        <w:ind w:left="1134" w:hanging="1134"/>
+        <w:rPr>
+          <w:lang w:val="en-US"/>
+        </w:rPr>
+      </w:pPr>
+      <w:proofErr w:type="spellStart"/>
+      <w:r>
+        <w:rPr>
+          <w:lang w:val="en-US"/>
+        </w:rPr>
+        <w:t>Stap</w:t>
+      </w:r>
+      <w:proofErr w:type="spellEnd"/>
+      <w:r>
+        <w:rPr>
+          <w:lang w:val="en-US"/>
+        </w:rPr>
+        <w:t xml:space="preserve"> 3:</w:t>
+      </w:r>
+      <w:r>
+        <w:rPr>
+          <w:lang w:val="en-US"/>
+        </w:rPr>
+        <w:tab/>
+        <w:t>Display the distribution of the cars over the origin column.</w:t>
+      </w:r>
+    </w:p>
+    <w:p>
+      <w:pPr>
+        <w:ind w:left="1134" w:hanging="1134"/>
+        <w:rPr>
+          <w:lang w:val="en-US"/>
+        </w:rPr>
+      </w:pPr>
+    </w:p>
+    <w:p>
+      <w:pPr>
+        <w:ind w:left="1134" w:hanging="1134"/>
+        <w:rPr>
+          <w:lang w:val="en-US"/>
+        </w:rPr>
+      </w:pPr>
+      <w:proofErr w:type="spellStart"/>
+      <w:r>
+        <w:rPr>
+          <w:lang w:val="en-US"/>
+        </w:rPr>
+        <w:t>Stap</w:t>
+      </w:r>
+      <w:proofErr w:type="spellEnd"/>
+      <w:r>
+        <w:rPr>
+          <w:lang w:val="en-US"/>
+        </w:rPr>
+        <w:t xml:space="preserve"> 4:</w:t>
+      </w:r>
+      <w:r>
+        <w:rPr>
+          <w:lang w:val="en-US"/>
+        </w:rPr>
+        <w:tab/>
+      </w:r>
+      <w:proofErr w:type="spellStart"/>
+      <w:r>
+        <w:rPr>
+          <w:lang w:val="en-US"/>
+        </w:rPr>
+        <w:t>Seperate</w:t>
+      </w:r>
+      <w:proofErr w:type="spellEnd"/>
+      <w:r>
+        <w:rPr>
+          <w:lang w:val="en-US"/>
+        </w:rPr>
+        <w:t xml:space="preserve"> the car name in a make and a model. Display the distribution of the makes. Fix the typos.</w:t>
+      </w:r>
+    </w:p>
+    <w:p>
+      <w:pPr>
+        <w:ind w:left="1134" w:hanging="1134"/>
+        <w:rPr>
+          <w:lang w:val="en-US"/>
+        </w:rPr>
+      </w:pPr>
+    </w:p>
+    <w:p>
+      <w:pPr>
+        <w:ind w:left="1134" w:hanging="1134"/>
+        <w:rPr>
+          <w:lang w:val="en-US"/>
+        </w:rPr>
+      </w:pPr>
+      <w:proofErr w:type="spellStart"/>
+      <w:r>
+        <w:rPr>
+          <w:lang w:val="en-US"/>
+        </w:rPr>
+        <w:t>Stap</w:t>
+      </w:r>
+      <w:proofErr w:type="spellEnd"/>
+      <w:r>
+        <w:rPr>
+          <w:lang w:val="en-US"/>
+        </w:rPr>
+        <w:t xml:space="preserve"> 5:</w:t>
+      </w:r>
+      <w:r>
+        <w:rPr>
+          <w:lang w:val="en-US"/>
+        </w:rPr>
+        <w:tab/>
+        <w:t xml:space="preserve">Plot scatter plots for all pairs of columns with </w:t>
+      </w:r>
+      <w:proofErr w:type="spellStart"/>
+      <w:proofErr w:type="gramStart"/>
+      <w:r>
+        <w:rPr>
+          <w:lang w:val="en-US"/>
+        </w:rPr>
+        <w:t>seaborn.pairplot</w:t>
+      </w:r>
+      <w:proofErr w:type="spellEnd"/>
+      <w:proofErr w:type="gramEnd"/>
+      <w:r>
+        <w:rPr>
+          <w:lang w:val="en-US"/>
+        </w:rPr>
+        <w:t>(data=</w:t>
+      </w:r>
+      <w:proofErr w:type="spellStart"/>
+      <w:r>
+        <w:rPr>
+          <w:lang w:val="en-US"/>
+        </w:rPr>
+        <w:t>df</w:t>
+      </w:r>
+      <w:proofErr w:type="spellEnd"/>
+      <w:r>
+        <w:rPr>
+          <w:lang w:val="en-US"/>
+        </w:rPr>
+        <w:t xml:space="preserve">, hue='origin'). </w:t>
+      </w:r>
+    </w:p>
+    <w:p>
+      <w:pPr>
+        <w:ind w:left="1134" w:hanging="1134"/>
+        <w:rPr>
+          <w:lang w:val="en-US"/>
+        </w:rPr>
+      </w:pPr>
+    </w:p>
+    <w:p>
+      <w:pPr>
+        <w:ind w:left="1134" w:hanging="1134"/>
+        <w:rPr>
+          <w:lang w:val="en-US"/>
+        </w:rPr>
+      </w:pPr>
+      <w:proofErr w:type="spellStart"/>
+      <w:r>
+        <w:rPr>
+          <w:lang w:val="en-US"/>
+        </w:rPr>
+        <w:t>Stap</w:t>
+      </w:r>
+      <w:proofErr w:type="spellEnd"/>
+      <w:r>
+        <w:rPr>
+          <w:lang w:val="en-US"/>
+        </w:rPr>
+        <w:t xml:space="preserve"> 6:</w:t>
+      </w:r>
+      <w:r>
+        <w:rPr>
+          <w:lang w:val="en-US"/>
+        </w:rPr>
+        <w:tab/>
+        <w:t xml:space="preserve">Which 5 cars have the lowest mpg? And the highest 5? Convert mpg to a new column </w:t>
+      </w:r>
+      <w:proofErr w:type="spellStart"/>
+      <w:r>
+        <w:rPr>
+          <w:lang w:val="en-US"/>
+        </w:rPr>
+        <w:t>kml</w:t>
+      </w:r>
+      <w:proofErr w:type="spellEnd"/>
+      <w:r>
+        <w:rPr>
+          <w:lang w:val="en-US"/>
+        </w:rPr>
+        <w:t>.</w:t>
+      </w:r>
+    </w:p>
+    <w:p>
+      <w:pPr>
+        <w:ind w:left="1134" w:hanging="1134"/>
+        <w:rPr>
+          <w:lang w:val="en-US"/>
+        </w:rPr>
+      </w:pPr>
+    </w:p>
+    <w:p>
+      <w:pPr>
+        <w:ind w:left="1134" w:hanging="1134"/>
+        <w:rPr>
+          <w:lang w:val="en-US"/>
+        </w:rPr>
+      </w:pPr>
+      <w:proofErr w:type="spellStart"/>
+      <w:r>
+        <w:rPr>
+          <w:lang w:val="en-US"/>
+        </w:rPr>
+        <w:t>Stap</w:t>
+      </w:r>
+      <w:proofErr w:type="spellEnd"/>
+      <w:r>
+        <w:rPr>
+          <w:lang w:val="en-US"/>
+        </w:rPr>
+        <w:t xml:space="preserve"> 7:</w:t>
+      </w:r>
+      <w:r>
+        <w:rPr>
+          <w:lang w:val="en-US"/>
+        </w:rPr>
+        <w:tab/>
+        <w:t>Convert the weight to a new categorical column with categories 'light', 'medium' and 'heavy'.</w:t>
+      </w:r>
+    </w:p>
+    <w:p>
+      <w:pPr>
+        <w:ind w:left="1134" w:hanging="1134"/>
+        <w:rPr>
+          <w:lang w:val="en-US"/>
+        </w:rPr>
+      </w:pPr>
+    </w:p>
+    <w:p>
+      <w:pPr>
+        <w:ind w:left="1134" w:hanging="1134"/>
+        <w:rPr>
+          <w:lang w:val="en-US"/>
+        </w:rPr>
+      </w:pPr>
+      <w:proofErr w:type="spellStart"/>
+      <w:r>
+        <w:rPr>
+          <w:lang w:val="en-US"/>
+        </w:rPr>
+        <w:t>Stap</w:t>
+      </w:r>
+      <w:proofErr w:type="spellEnd"/>
+      <w:r>
+        <w:rPr>
+          <w:lang w:val="en-US"/>
+        </w:rPr>
+        <w:t xml:space="preserve"> 8:</w:t>
+      </w:r>
+      <w:r>
+        <w:rPr>
+          <w:lang w:val="en-US"/>
+        </w:rPr>
+        <w:tab/>
+        <w:t xml:space="preserve">Create a cross table with origin versus the calculated weight class with </w:t>
+      </w:r>
+      <w:proofErr w:type="spellStart"/>
+      <w:proofErr w:type="gramStart"/>
+      <w:r>
+        <w:rPr>
+          <w:lang w:val="en-US"/>
+        </w:rPr>
+        <w:t>df.pivot</w:t>
+      </w:r>
+      <w:proofErr w:type="gramEnd"/>
+      <w:r>
+        <w:rPr>
+          <w:lang w:val="en-US"/>
+        </w:rPr>
+        <w:t>_table</w:t>
+      </w:r>
+      <w:proofErr w:type="spellEnd"/>
+      <w:r>
+        <w:rPr>
+          <w:lang w:val="en-US"/>
+        </w:rPr>
+        <w:t>().</w:t>
+      </w:r>
+    </w:p>
+    <w:p>
+      <w:pPr>
+        <w:pStyle w:val="Kop2"/>
+        <w:ind w:left="1418" w:right="-432" w:hanging="1418"/>
+        <w:rPr>
+          <w:rFonts w:eastAsia="Times New Roman"/>
+          <w:lang w:eastAsia="nl-NL"/>
+        </w:rPr>
+      </w:pPr>
+    </w:p>
+    <w:p>
+      <w:pPr>
+        <w:ind w:left="1418" w:hanging="1418"/>
+        <w:rPr>
+          <w:rFonts w:asciiTheme="majorHAnsi" w:eastAsia="Times New Roman" w:hAnsiTheme="majorHAnsi" w:cstheme="majorBidi"/>
+          <w:b/>
+          <w:sz w:val="28"/>
+          <w:szCs w:val="26"/>
+          <w:lang w:val="en-US" w:eastAsia="nl-NL"/>
+        </w:rPr>
+      </w:pPr>
+      <w:r>
+        <w:rPr>
+          <w:rFonts w:eastAsia="Times New Roman"/>
+          <w:lang w:val="en-US" w:eastAsia="nl-NL"/>
+        </w:rPr>
+        <w:br w:type="page"/>
+      </w:r>
+    </w:p>
+    <w:p>
+      <w:pPr>
         <w:pStyle w:val="Kop2"/>
         <w:ind w:left="1418" w:right="-432" w:hanging="1418"/>
         <w:rPr>
@@ -3950,73 +4440,44 @@
           <w:lang w:val="nl-NL" w:eastAsia="nl-NL"/>
         </w:rPr>
       </w:pPr>
-    </w:p>
-    <w:p>
-      <w:pPr>
-        <w:ind w:left="1418" w:hanging="1418"/>
-        <w:rPr>
-          <w:rFonts w:asciiTheme="majorHAnsi" w:eastAsia="Times New Roman" w:hAnsiTheme="majorHAnsi" w:cstheme="majorBidi"/>
-          <w:b/>
-          <w:sz w:val="28"/>
-          <w:szCs w:val="26"/>
-          <w:lang w:eastAsia="nl-NL"/>
-        </w:rPr>
-      </w:pPr>
-      <w:r>
-        <w:rPr>
-          <w:rFonts w:eastAsia="Times New Roman"/>
-          <w:lang w:eastAsia="nl-NL"/>
-        </w:rPr>
-        <w:br w:type="page"/>
-      </w:r>
-    </w:p>
-    <w:p>
-      <w:pPr>
-        <w:pStyle w:val="Kop2"/>
-        <w:ind w:left="1418" w:right="-432" w:hanging="1418"/>
+      <w:bookmarkStart w:id="4" w:name="_Toc113997962"/>
+      <w:r>
         <w:rPr>
           <w:rFonts w:eastAsia="Times New Roman"/>
           <w:lang w:val="nl-NL" w:eastAsia="nl-NL"/>
         </w:rPr>
-      </w:pPr>
-      <w:bookmarkStart w:id="3" w:name="_Toc113997962"/>
+        <w:lastRenderedPageBreak/>
+        <w:t xml:space="preserve">Opdracht </w:t>
+      </w:r>
       <w:r>
         <w:rPr>
           <w:rFonts w:eastAsia="Times New Roman"/>
           <w:lang w:val="nl-NL" w:eastAsia="nl-NL"/>
         </w:rPr>
-        <w:lastRenderedPageBreak/>
-        <w:t xml:space="preserve">Opdracht </w:t>
+        <w:t xml:space="preserve">1.3 </w:t>
       </w:r>
       <w:r>
         <w:rPr>
           <w:rFonts w:eastAsia="Times New Roman"/>
           <w:lang w:val="nl-NL" w:eastAsia="nl-NL"/>
         </w:rPr>
-        <w:t xml:space="preserve">1.3 </w:t>
+        <w:t xml:space="preserve">- Data ophalen van </w:t>
       </w:r>
       <w:r>
         <w:rPr>
           <w:rFonts w:eastAsia="Times New Roman"/>
           <w:lang w:val="nl-NL" w:eastAsia="nl-NL"/>
         </w:rPr>
-        <w:t xml:space="preserve">- Data ophalen van </w:t>
+        <w:t xml:space="preserve">een </w:t>
       </w:r>
       <w:r>
         <w:rPr>
           <w:rFonts w:eastAsia="Times New Roman"/>
           <w:lang w:val="nl-NL" w:eastAsia="nl-NL"/>
         </w:rPr>
-        <w:t xml:space="preserve">een </w:t>
-      </w:r>
-      <w:r>
-        <w:rPr>
-          <w:rFonts w:eastAsia="Times New Roman"/>
-          <w:lang w:val="nl-NL" w:eastAsia="nl-NL"/>
-        </w:rPr>
         <w:t>API</w:t>
       </w:r>
-      <w:bookmarkEnd w:id="3"/>
+      <w:bookmarkEnd w:id="4"/>
     </w:p>
     <w:p>
       <w:pPr>
@@ -5405,7 +5866,7 @@
           <w:lang w:val="nl-NL"/>
         </w:rPr>
       </w:pPr>
-      <w:bookmarkStart w:id="4" w:name="_Toc113997963"/>
+      <w:bookmarkStart w:id="5" w:name="_Toc113997963"/>
       <w:r>
         <w:rPr>
           <w:lang w:val="nl-NL"/>
@@ -5413,7 +5874,7 @@
         <w:lastRenderedPageBreak/>
         <w:t>Opdrachten Dag 2</w:t>
       </w:r>
-      <w:bookmarkEnd w:id="4"/>
+      <w:bookmarkEnd w:id="5"/>
     </w:p>
     <w:p>
       <w:pPr>
@@ -5428,7 +5889,7 @@
           <w:lang w:val="nl-NL"/>
         </w:rPr>
       </w:pPr>
-      <w:bookmarkStart w:id="5" w:name="_Toc113997964"/>
+      <w:bookmarkStart w:id="6" w:name="_Toc113997964"/>
       <w:r>
         <w:rPr>
           <w:lang w:val="nl-NL"/>
@@ -5459,7 +5920,7 @@
         </w:rPr>
         <w:t>- Random data genereren</w:t>
       </w:r>
-      <w:bookmarkEnd w:id="5"/>
+      <w:bookmarkEnd w:id="6"/>
     </w:p>
     <w:p>
       <w:pPr>
@@ -6550,7 +7011,7 @@
           <w:lang w:val="nl-NL"/>
         </w:rPr>
       </w:pPr>
-      <w:bookmarkStart w:id="6" w:name="_Toc113997965"/>
+      <w:bookmarkStart w:id="7" w:name="_Toc113997965"/>
       <w:r>
         <w:rPr>
           <w:lang w:val="nl-NL"/>
@@ -6584,7 +7045,7 @@
         </w:rPr>
         <w:t>model</w:t>
       </w:r>
-      <w:bookmarkEnd w:id="6"/>
+      <w:bookmarkEnd w:id="7"/>
     </w:p>
     <w:p>
       <w:pPr>
@@ -7776,7 +8237,7 @@
           <w:lang w:val="nl-NL"/>
         </w:rPr>
       </w:pPr>
-      <w:bookmarkStart w:id="7" w:name="_Toc113997966"/>
+      <w:bookmarkStart w:id="8" w:name="_Toc113997966"/>
       <w:r>
         <w:rPr>
           <w:lang w:val="nl-NL"/>
@@ -7808,7 +8269,7 @@
         </w:rPr>
         <w:t>- Lineaire regressie</w:t>
       </w:r>
-      <w:bookmarkEnd w:id="7"/>
+      <w:bookmarkEnd w:id="8"/>
     </w:p>
     <w:p>
       <w:pPr>
@@ -8824,7 +9285,7 @@
           <w:lang w:val="nl-NL"/>
         </w:rPr>
       </w:pPr>
-      <w:bookmarkStart w:id="8" w:name="_Toc113997967"/>
+      <w:bookmarkStart w:id="9" w:name="_Toc113997967"/>
       <w:r>
         <w:rPr>
           <w:lang w:val="nl-NL"/>
@@ -8832,7 +9293,7 @@
         <w:lastRenderedPageBreak/>
         <w:t>Opdrachten Dag 3</w:t>
       </w:r>
-      <w:bookmarkEnd w:id="8"/>
+      <w:bookmarkEnd w:id="9"/>
     </w:p>
     <w:p>
       <w:pPr>
@@ -8847,7 +9308,7 @@
           <w:lang w:val="nl-NL"/>
         </w:rPr>
       </w:pPr>
-      <w:bookmarkStart w:id="9" w:name="_Toc113997968"/>
+      <w:bookmarkStart w:id="10" w:name="_Toc113997968"/>
       <w:r>
         <w:rPr>
           <w:lang w:val="nl-NL"/>
@@ -8873,7 +9334,7 @@
         </w:rPr>
         <w:t>Pandas</w:t>
       </w:r>
-      <w:bookmarkEnd w:id="9"/>
+      <w:bookmarkEnd w:id="10"/>
       <w:proofErr w:type="spellEnd"/>
     </w:p>
     <w:p>
@@ -8886,7 +9347,7 @@
         <w:pStyle w:val="Kop3"/>
         <w:ind w:left="1418" w:hanging="1418"/>
       </w:pPr>
-      <w:bookmarkStart w:id="10" w:name="_Toc113997969"/>
+      <w:bookmarkStart w:id="11" w:name="_Toc113997969"/>
       <w:r>
         <w:t>Deel</w:t>
       </w:r>
@@ -8913,7 +9374,7 @@
       <w:r>
         <w:t>naar een dataframe</w:t>
       </w:r>
-      <w:bookmarkEnd w:id="10"/>
+      <w:bookmarkEnd w:id="11"/>
     </w:p>
     <w:p>
       <w:pPr>
@@ -9133,7 +9594,7 @@
         <w:pStyle w:val="Kop3"/>
         <w:ind w:left="1418" w:hanging="1418"/>
       </w:pPr>
-      <w:bookmarkStart w:id="11" w:name="_Toc113997970"/>
+      <w:bookmarkStart w:id="12" w:name="_Toc113997970"/>
       <w:r>
         <w:t xml:space="preserve">Deel </w:t>
       </w:r>
@@ -9149,7 +9610,7 @@
       <w:r>
         <w:t xml:space="preserve"> uit een dataframe</w:t>
       </w:r>
-      <w:bookmarkEnd w:id="11"/>
+      <w:bookmarkEnd w:id="12"/>
     </w:p>
     <w:p>
       <w:pPr>
@@ -9339,7 +9800,7 @@
         <w:pStyle w:val="Kop3"/>
         <w:ind w:left="1418" w:hanging="1418"/>
       </w:pPr>
-      <w:bookmarkStart w:id="12" w:name="_Toc113997971"/>
+      <w:bookmarkStart w:id="13" w:name="_Toc113997971"/>
       <w:r>
         <w:t xml:space="preserve">Deel </w:t>
       </w:r>
@@ -9352,7 +9813,7 @@
       <w:r>
         <w:t>Maak een nieuw kolom in een dataframe</w:t>
       </w:r>
-      <w:bookmarkEnd w:id="12"/>
+      <w:bookmarkEnd w:id="13"/>
     </w:p>
     <w:p>
       <w:pPr>
@@ -9497,7 +9958,7 @@
         <w:pStyle w:val="Kop3"/>
         <w:ind w:left="1418" w:hanging="1418"/>
       </w:pPr>
-      <w:bookmarkStart w:id="13" w:name="_Toc113997972"/>
+      <w:bookmarkStart w:id="14" w:name="_Toc113997972"/>
       <w:r>
         <w:t xml:space="preserve">Deel </w:t>
       </w:r>
@@ -9514,7 +9975,7 @@
       <w:r>
         <w:t>rows</w:t>
       </w:r>
-      <w:bookmarkEnd w:id="13"/>
+      <w:bookmarkEnd w:id="14"/>
       <w:proofErr w:type="spellEnd"/>
     </w:p>
     <w:p>
@@ -9807,7 +10268,7 @@
         <w:pStyle w:val="Kop3"/>
         <w:ind w:left="1418" w:hanging="1418"/>
       </w:pPr>
-      <w:bookmarkStart w:id="14" w:name="_Toc113997973"/>
+      <w:bookmarkStart w:id="15" w:name="_Toc113997973"/>
       <w:r>
         <w:t xml:space="preserve">Deel </w:t>
       </w:r>
@@ -9820,7 +10281,7 @@
       <w:r>
         <w:t>Sorteer de rijen</w:t>
       </w:r>
-      <w:bookmarkEnd w:id="14"/>
+      <w:bookmarkEnd w:id="15"/>
     </w:p>
     <w:p>
       <w:pPr>
@@ -10004,7 +10465,7 @@
         <w:pStyle w:val="Kop3"/>
         <w:ind w:left="1418" w:hanging="1418"/>
       </w:pPr>
-      <w:bookmarkStart w:id="15" w:name="_Toc113997974"/>
+      <w:bookmarkStart w:id="16" w:name="_Toc113997974"/>
       <w:r>
         <w:lastRenderedPageBreak/>
         <w:t xml:space="preserve">Deel </w:t>
@@ -10015,7 +10476,7 @@
       <w:r>
         <w:t>- Data Cleaning</w:t>
       </w:r>
-      <w:bookmarkEnd w:id="15"/>
+      <w:bookmarkEnd w:id="16"/>
     </w:p>
     <w:p>
       <w:pPr>
@@ -10294,15 +10755,22 @@
         <w:ind w:left="1418" w:right="-432" w:hanging="1418"/>
         <w:rPr>
           <w:b/>
+          <w:lang w:val="en-US"/>
         </w:rPr>
       </w:pPr>
       <w:r>
         <w:tab/>
       </w:r>
       <w:r>
+        <w:rPr>
+          <w:lang w:val="en-US"/>
+        </w:rPr>
         <w:t>Tip:</w:t>
       </w:r>
       <w:r>
+        <w:rPr>
+          <w:lang w:val="en-US"/>
+        </w:rPr>
         <w:t xml:space="preserve"> </w:t>
       </w:r>
       <w:proofErr w:type="spellStart"/>
@@ -10310,6 +10778,7 @@
       <w:r>
         <w:rPr>
           <w:b/>
+          <w:lang w:val="en-US"/>
         </w:rPr>
         <w:t>df.loc</w:t>
       </w:r>
@@ -10317,6 +10786,7 @@
       <w:r>
         <w:rPr>
           <w:b/>
+          <w:lang w:val="en-US"/>
         </w:rPr>
         <w:t>[</w:t>
       </w:r>
@@ -10325,6 +10795,7 @@
       <w:r>
         <w:rPr>
           <w:b/>
+          <w:lang w:val="en-US"/>
         </w:rPr>
         <w:t>df.duplicated</w:t>
       </w:r>
@@ -10332,6 +10803,7 @@
       <w:r>
         <w:rPr>
           <w:b/>
+          <w:lang w:val="en-US"/>
         </w:rPr>
         <w:t>(['</w:t>
       </w:r>
@@ -10339,6 +10811,7 @@
       <w:r>
         <w:rPr>
           <w:b/>
+          <w:lang w:val="en-US"/>
         </w:rPr>
         <w:t>last_name</w:t>
       </w:r>
@@ -10346,6 +10819,7 @@
       <w:r>
         <w:rPr>
           <w:b/>
+          <w:lang w:val="en-US"/>
         </w:rPr>
         <w:t>', '</w:t>
       </w:r>
@@ -10353,6 +10827,7 @@
       <w:r>
         <w:rPr>
           <w:b/>
+          <w:lang w:val="en-US"/>
         </w:rPr>
         <w:t>first_name','email</w:t>
       </w:r>
@@ -10360,6 +10835,7 @@
       <w:r>
         <w:rPr>
           <w:b/>
+          <w:lang w:val="en-US"/>
         </w:rPr>
         <w:t>'])]</w:t>
       </w:r>
@@ -10369,51 +10845,152 @@
         <w:ind w:left="1418" w:right="-432" w:hanging="1418"/>
         <w:rPr>
           <w:b/>
-        </w:rPr>
-      </w:pPr>
-      <w:r>
+          <w:lang w:val="en-US"/>
+        </w:rPr>
+      </w:pPr>
+      <w:r>
+        <w:rPr>
+          <w:lang w:val="en-US"/>
+        </w:rPr>
         <w:tab/>
       </w:r>
+      <w:proofErr w:type="spellStart"/>
+      <w:r>
+        <w:rPr>
+          <w:lang w:val="en-US"/>
+        </w:rPr>
+        <w:t>en</w:t>
+      </w:r>
+      <w:proofErr w:type="spellEnd"/>
+      <w:r>
+        <w:rPr>
+          <w:lang w:val="en-US"/>
+        </w:rPr>
+        <w:t xml:space="preserve"> </w:t>
+      </w:r>
+      <w:proofErr w:type="spellStart"/>
+      <w:r>
+        <w:rPr>
+          <w:b/>
+          <w:lang w:val="en-US"/>
+        </w:rPr>
+        <w:t>df</w:t>
+      </w:r>
+      <w:proofErr w:type="spellEnd"/>
+      <w:r>
+        <w:rPr>
+          <w:b/>
+          <w:lang w:val="en-US"/>
+        </w:rPr>
+        <w:t>[</w:t>
+      </w:r>
+      <w:proofErr w:type="spellStart"/>
+      <w:r>
+        <w:rPr>
+          <w:b/>
+          <w:lang w:val="en-US"/>
+        </w:rPr>
+        <w:t>df</w:t>
+      </w:r>
+      <w:proofErr w:type="spellEnd"/>
+      <w:r>
+        <w:rPr>
+          <w:b/>
+          <w:lang w:val="en-US"/>
+        </w:rPr>
+        <w:t>['</w:t>
+      </w:r>
+      <w:proofErr w:type="spellStart"/>
+      <w:r>
+        <w:rPr>
+          <w:b/>
+          <w:lang w:val="en-US"/>
+        </w:rPr>
+        <w:t>last_name</w:t>
+      </w:r>
+      <w:proofErr w:type="spellEnd"/>
+      <w:r>
+        <w:rPr>
+          <w:b/>
+          <w:lang w:val="en-US"/>
+        </w:rPr>
+        <w:t>'</w:t>
+      </w:r>
       <w:proofErr w:type="gramStart"/>
       <w:r>
-        <w:t>en</w:t>
-      </w:r>
+        <w:rPr>
+          <w:b/>
+          <w:lang w:val="en-US"/>
+        </w:rPr>
+        <w:t>].</w:t>
+      </w:r>
+      <w:proofErr w:type="spellStart"/>
+      <w:r>
+        <w:rPr>
+          <w:b/>
+          <w:lang w:val="en-US"/>
+        </w:rPr>
+        <w:t>isin</w:t>
+      </w:r>
+      <w:proofErr w:type="spellEnd"/>
       <w:proofErr w:type="gramEnd"/>
       <w:r>
+        <w:rPr>
+          <w:b/>
+          <w:lang w:val="en-US"/>
+        </w:rPr>
+        <w:t>(duplicates['</w:t>
+      </w:r>
+      <w:proofErr w:type="spellStart"/>
+      <w:r>
+        <w:rPr>
+          <w:b/>
+          <w:lang w:val="en-US"/>
+        </w:rPr>
+        <w:t>last_name</w:t>
+      </w:r>
+      <w:proofErr w:type="spellEnd"/>
+      <w:r>
+        <w:rPr>
+          <w:b/>
+          <w:lang w:val="en-US"/>
+        </w:rPr>
+        <w:t>'])]</w:t>
+      </w:r>
+      <w:r>
+        <w:rPr>
+          <w:lang w:val="en-US"/>
+        </w:rPr>
         <w:t xml:space="preserve"> </w:t>
       </w:r>
-      <w:proofErr w:type="spellStart"/>
-      <w:r>
-        <w:rPr>
-          <w:b/>
-        </w:rPr>
-        <w:t>df</w:t>
-      </w:r>
-      <w:proofErr w:type="spellEnd"/>
-      <w:r>
-        <w:rPr>
-          <w:b/>
-        </w:rPr>
-        <w:t>[</w:t>
-      </w:r>
-      <w:proofErr w:type="spellStart"/>
-      <w:r>
-        <w:rPr>
-          <w:b/>
-        </w:rPr>
-        <w:t>df</w:t>
-      </w:r>
-      <w:proofErr w:type="spellEnd"/>
-      <w:r>
-        <w:rPr>
-          <w:b/>
-        </w:rPr>
-        <w:t>['</w:t>
-      </w:r>
-      <w:proofErr w:type="spellStart"/>
-      <w:r>
-        <w:rPr>
-          <w:b/>
+      <w:r>
+        <w:rPr>
+          <w:b/>
+          <w:lang w:val="en-US"/>
+        </w:rPr>
+        <w:t>.</w:t>
+      </w:r>
+      <w:proofErr w:type="spellStart"/>
+      <w:r>
+        <w:rPr>
+          <w:b/>
+          <w:lang w:val="en-US"/>
+        </w:rPr>
+        <w:t>sort_values</w:t>
+      </w:r>
+      <w:proofErr w:type="spellEnd"/>
+      <w:r>
+        <w:rPr>
+          <w:b/>
+          <w:lang w:val="en-US"/>
+        </w:rPr>
+        <w:t>('</w:t>
+      </w:r>
+      <w:proofErr w:type="spellStart"/>
+      <w:r>
+        <w:rPr>
+          <w:b/>
+          <w:lang w:val="en-US"/>
         </w:rPr>
         <w:t>last_name</w:t>
       </w:r>
@@ -10421,85 +10998,7 @@
       <w:r>
         <w:rPr>
           <w:b/>
-        </w:rPr>
-        <w:t>'].</w:t>
-      </w:r>
-      <w:proofErr w:type="spellStart"/>
-      <w:r>
-        <w:rPr>
-          <w:b/>
-        </w:rPr>
-        <w:t>isin</w:t>
-      </w:r>
-      <w:proofErr w:type="spellEnd"/>
-      <w:r>
-        <w:rPr>
-          <w:b/>
-        </w:rPr>
-        <w:t>(</w:t>
-      </w:r>
-      <w:proofErr w:type="spellStart"/>
-      <w:r>
-        <w:rPr>
-          <w:b/>
-        </w:rPr>
-        <w:t>duplicates</w:t>
-      </w:r>
-      <w:proofErr w:type="spellEnd"/>
-      <w:r>
-        <w:rPr>
-          <w:b/>
-        </w:rPr>
-        <w:t>['</w:t>
-      </w:r>
-      <w:proofErr w:type="spellStart"/>
-      <w:r>
-        <w:rPr>
-          <w:b/>
-        </w:rPr>
-        <w:t>last_name</w:t>
-      </w:r>
-      <w:proofErr w:type="spellEnd"/>
-      <w:r>
-        <w:rPr>
-          <w:b/>
-        </w:rPr>
-        <w:t>'])]</w:t>
-      </w:r>
-      <w:r>
-        <w:t xml:space="preserve"> </w:t>
-      </w:r>
-      <w:r>
-        <w:rPr>
-          <w:b/>
-        </w:rPr>
-        <w:t>.</w:t>
-      </w:r>
-      <w:proofErr w:type="spellStart"/>
-      <w:r>
-        <w:rPr>
-          <w:b/>
-        </w:rPr>
-        <w:t>sort_values</w:t>
-      </w:r>
-      <w:proofErr w:type="spellEnd"/>
-      <w:r>
-        <w:rPr>
-          <w:b/>
-        </w:rPr>
-        <w:t>('</w:t>
-      </w:r>
-      <w:proofErr w:type="spellStart"/>
-      <w:r>
-        <w:rPr>
-          <w:b/>
-        </w:rPr>
-        <w:t>last_name</w:t>
-      </w:r>
-      <w:proofErr w:type="spellEnd"/>
-      <w:r>
-        <w:rPr>
-          <w:b/>
+          <w:lang w:val="en-US"/>
         </w:rPr>
         <w:t>')</w:t>
       </w:r>
@@ -10507,6 +11006,9 @@
     <w:p>
       <w:pPr>
         <w:ind w:left="1418" w:right="-432" w:hanging="1418"/>
+        <w:rPr>
+          <w:lang w:val="en-US"/>
+        </w:rPr>
       </w:pPr>
     </w:p>
     <w:p>
@@ -10524,11 +11026,17 @@
     <w:p>
       <w:pPr>
         <w:ind w:left="1418" w:right="-432" w:hanging="1418"/>
+        <w:rPr>
+          <w:lang w:val="en-US"/>
+        </w:rPr>
       </w:pPr>
       <w:r>
         <w:tab/>
       </w:r>
       <w:r>
+        <w:rPr>
+          <w:lang w:val="en-US"/>
+        </w:rPr>
         <w:t xml:space="preserve">Tip: </w:t>
       </w:r>
       <w:proofErr w:type="spellStart"/>
@@ -10536,6 +11044,7 @@
       <w:r>
         <w:rPr>
           <w:b/>
+          <w:lang w:val="en-US"/>
         </w:rPr>
         <w:t>df.drop</w:t>
       </w:r>
@@ -10543,6 +11052,7 @@
       <w:r>
         <w:rPr>
           <w:b/>
+          <w:lang w:val="en-US"/>
         </w:rPr>
         <w:t>_duplicates</w:t>
       </w:r>
@@ -10550,6 +11060,7 @@
       <w:r>
         <w:rPr>
           <w:b/>
+          <w:lang w:val="en-US"/>
         </w:rPr>
         <w:t>(['</w:t>
       </w:r>
@@ -10557,6 +11068,7 @@
       <w:r>
         <w:rPr>
           <w:b/>
+          <w:lang w:val="en-US"/>
         </w:rPr>
         <w:t>last_name</w:t>
       </w:r>
@@ -10564,6 +11076,7 @@
       <w:r>
         <w:rPr>
           <w:b/>
+          <w:lang w:val="en-US"/>
         </w:rPr>
         <w:t>', '</w:t>
       </w:r>
@@ -10571,6 +11084,7 @@
       <w:r>
         <w:rPr>
           <w:b/>
+          <w:lang w:val="en-US"/>
         </w:rPr>
         <w:t>first_name','email</w:t>
       </w:r>
@@ -10578,6 +11092,7 @@
       <w:r>
         <w:rPr>
           <w:b/>
+          <w:lang w:val="en-US"/>
         </w:rPr>
         <w:t xml:space="preserve">'], keep = 'last', </w:t>
       </w:r>
@@ -10585,6 +11100,7 @@
       <w:r>
         <w:rPr>
           <w:b/>
+          <w:lang w:val="en-US"/>
         </w:rPr>
         <w:t>inplace</w:t>
       </w:r>
@@ -10592,6 +11108,7 @@
       <w:r>
         <w:rPr>
           <w:b/>
+          <w:lang w:val="en-US"/>
         </w:rPr>
         <w:t>=True)</w:t>
       </w:r>
@@ -10599,6 +11116,9 @@
     <w:p>
       <w:pPr>
         <w:ind w:left="1418" w:right="-432" w:hanging="1418"/>
+        <w:rPr>
+          <w:lang w:val="en-US"/>
+        </w:rPr>
       </w:pPr>
     </w:p>
     <w:p>
@@ -10606,7 +11126,7 @@
         <w:pStyle w:val="Kop3"/>
         <w:ind w:left="1418" w:hanging="1418"/>
       </w:pPr>
-      <w:bookmarkStart w:id="16" w:name="_Toc113997975"/>
+      <w:bookmarkStart w:id="17" w:name="_Toc113997975"/>
       <w:r>
         <w:t xml:space="preserve">Deel </w:t>
       </w:r>
@@ -10616,7 +11136,7 @@
       <w:r>
         <w:t>- Aggregatie</w:t>
       </w:r>
-      <w:bookmarkEnd w:id="16"/>
+      <w:bookmarkEnd w:id="17"/>
     </w:p>
     <w:p>
       <w:pPr>
@@ -10638,31 +11158,31 @@
     <w:p>
       <w:pPr>
         <w:ind w:left="1418" w:hanging="1418"/>
+        <w:rPr>
+          <w:lang w:val="en-US"/>
+        </w:rPr>
       </w:pPr>
       <w:r>
         <w:tab/>
       </w:r>
       <w:r>
+        <w:rPr>
+          <w:lang w:val="en-US"/>
+        </w:rPr>
         <w:t xml:space="preserve">Tip: </w:t>
       </w:r>
-      <w:proofErr w:type="spellStart"/>
-      <w:r>
-        <w:rPr>
-          <w:b/>
-        </w:rPr>
-        <w:t>sorted</w:t>
-      </w:r>
-      <w:proofErr w:type="spellEnd"/>
-      <w:r>
-        <w:rPr>
-          <w:b/>
-        </w:rPr>
-        <w:t>(</w:t>
-      </w:r>
-      <w:proofErr w:type="spellStart"/>
-      <w:r>
-        <w:rPr>
-          <w:b/>
+      <w:r>
+        <w:rPr>
+          <w:b/>
+          <w:lang w:val="en-US"/>
+        </w:rPr>
+        <w:t>sorted(</w:t>
+      </w:r>
+      <w:proofErr w:type="spellStart"/>
+      <w:r>
+        <w:rPr>
+          <w:b/>
+          <w:lang w:val="en-US"/>
         </w:rPr>
         <w:t>df</w:t>
       </w:r>
@@ -10670,42 +11190,23 @@
       <w:r>
         <w:rPr>
           <w:b/>
-        </w:rPr>
-        <w:t>['</w:t>
-      </w:r>
-      <w:proofErr w:type="spellStart"/>
-      <w:r>
-        <w:rPr>
-          <w:b/>
-        </w:rPr>
-        <w:t>city</w:t>
-      </w:r>
-      <w:proofErr w:type="spellEnd"/>
-      <w:r>
-        <w:rPr>
-          <w:b/>
-        </w:rPr>
-        <w:t>'</w:t>
+          <w:lang w:val="en-US"/>
+        </w:rPr>
+        <w:t>['city'</w:t>
       </w:r>
       <w:proofErr w:type="gramStart"/>
       <w:r>
         <w:rPr>
           <w:b/>
-        </w:rPr>
-        <w:t>].</w:t>
-      </w:r>
-      <w:proofErr w:type="spellStart"/>
-      <w:r>
-        <w:rPr>
-          <w:b/>
-        </w:rPr>
-        <w:t>unique</w:t>
-      </w:r>
-      <w:proofErr w:type="spellEnd"/>
+          <w:lang w:val="en-US"/>
+        </w:rPr>
+        <w:t>].unique</w:t>
+      </w:r>
       <w:proofErr w:type="gramEnd"/>
       <w:r>
         <w:rPr>
           <w:b/>
+          <w:lang w:val="en-US"/>
         </w:rPr>
         <w:t>())</w:t>
       </w:r>
@@ -10713,6 +11214,9 @@
     <w:p>
       <w:pPr>
         <w:ind w:left="1418" w:hanging="1418"/>
+        <w:rPr>
+          <w:lang w:val="en-US"/>
+        </w:rPr>
       </w:pPr>
     </w:p>
     <w:p>
@@ -10735,18 +11239,23 @@
         <w:ind w:left="1418" w:hanging="1418"/>
         <w:rPr>
           <w:b/>
+          <w:lang w:val="en-US"/>
         </w:rPr>
       </w:pPr>
       <w:r>
         <w:tab/>
       </w:r>
       <w:r>
+        <w:rPr>
+          <w:lang w:val="en-US"/>
+        </w:rPr>
         <w:t xml:space="preserve">Tip: </w:t>
       </w:r>
       <w:proofErr w:type="spellStart"/>
       <w:r>
         <w:rPr>
           <w:b/>
+          <w:lang w:val="en-US"/>
         </w:rPr>
         <w:t>df</w:t>
       </w:r>
@@ -10754,27 +11263,15 @@
       <w:r>
         <w:rPr>
           <w:b/>
-        </w:rPr>
-        <w:t>['</w:t>
-      </w:r>
-      <w:proofErr w:type="spellStart"/>
-      <w:r>
-        <w:rPr>
-          <w:b/>
-        </w:rPr>
-        <w:t>city</w:t>
-      </w:r>
-      <w:proofErr w:type="spellEnd"/>
-      <w:r>
-        <w:rPr>
-          <w:b/>
-        </w:rPr>
-        <w:t>'].</w:t>
-      </w:r>
-      <w:proofErr w:type="spellStart"/>
-      <w:r>
-        <w:rPr>
-          <w:b/>
+          <w:lang w:val="en-US"/>
+        </w:rPr>
+        <w:t>['city'].</w:t>
+      </w:r>
+      <w:proofErr w:type="spellStart"/>
+      <w:r>
+        <w:rPr>
+          <w:b/>
+          <w:lang w:val="en-US"/>
         </w:rPr>
         <w:t>value_counts</w:t>
       </w:r>
@@ -10782,6 +11279,7 @@
       <w:r>
         <w:rPr>
           <w:b/>
+          <w:lang w:val="en-US"/>
         </w:rPr>
         <w:t>(</w:t>
       </w:r>
@@ -10789,21 +11287,15 @@
       <w:r>
         <w:rPr>
           <w:b/>
-        </w:rPr>
-        <w:t>).</w:t>
-      </w:r>
-      <w:proofErr w:type="spellStart"/>
-      <w:r>
-        <w:rPr>
-          <w:b/>
-        </w:rPr>
-        <w:t>head</w:t>
-      </w:r>
-      <w:proofErr w:type="spellEnd"/>
+          <w:lang w:val="en-US"/>
+        </w:rPr>
+        <w:t>).head</w:t>
+      </w:r>
       <w:proofErr w:type="gramEnd"/>
       <w:r>
         <w:rPr>
           <w:b/>
+          <w:lang w:val="en-US"/>
         </w:rPr>
         <w:t>(10)</w:t>
       </w:r>
@@ -10811,6 +11303,9 @@
     <w:p>
       <w:pPr>
         <w:ind w:left="1418" w:hanging="1418"/>
+        <w:rPr>
+          <w:lang w:val="en-US"/>
+        </w:rPr>
       </w:pPr>
     </w:p>
     <w:p>
@@ -11042,7 +11537,7 @@
           <w:lang w:val="nl-NL"/>
         </w:rPr>
       </w:pPr>
-      <w:bookmarkStart w:id="17" w:name="_Toc113997976"/>
+      <w:bookmarkStart w:id="18" w:name="_Toc113997976"/>
       <w:r>
         <w:rPr>
           <w:lang w:val="nl-NL"/>
@@ -11081,7 +11576,7 @@
         </w:rPr>
         <w:t>ggegevens</w:t>
       </w:r>
-      <w:bookmarkEnd w:id="17"/>
+      <w:bookmarkEnd w:id="18"/>
       <w:proofErr w:type="spellEnd"/>
     </w:p>
     <w:p>
@@ -14826,7 +15321,7 @@
         <w:pStyle w:val="Kop2"/>
         <w:ind w:left="1418" w:right="-432" w:hanging="1418"/>
       </w:pPr>
-      <w:bookmarkStart w:id="18" w:name="_Toc113997977"/>
+      <w:bookmarkStart w:id="19" w:name="_Toc113997977"/>
       <w:r>
         <w:lastRenderedPageBreak/>
         <w:t>Workshop Bring Your Own Data</w:t>
@@ -14842,7 +15337,7 @@
       <w:r>
         <w:t xml:space="preserve"> 1</w:t>
       </w:r>
-      <w:bookmarkEnd w:id="18"/>
+      <w:bookmarkEnd w:id="19"/>
     </w:p>
     <w:p>
       <w:pPr>
@@ -15138,7 +15633,7 @@
           <w:lang w:val="nl-NL"/>
         </w:rPr>
       </w:pPr>
-      <w:bookmarkStart w:id="19" w:name="_Toc113997978"/>
+      <w:bookmarkStart w:id="20" w:name="_Toc113997978"/>
       <w:r>
         <w:rPr>
           <w:lang w:val="nl-NL"/>
@@ -15146,7 +15641,7 @@
         <w:lastRenderedPageBreak/>
         <w:t>Opdrachten Dag 4</w:t>
       </w:r>
-      <w:bookmarkEnd w:id="19"/>
+      <w:bookmarkEnd w:id="20"/>
     </w:p>
     <w:p>
       <w:pPr>
@@ -15161,7 +15656,7 @@
           <w:lang w:val="nl-NL"/>
         </w:rPr>
       </w:pPr>
-      <w:bookmarkStart w:id="20" w:name="_Toc113997979"/>
+      <w:bookmarkStart w:id="21" w:name="_Toc113997979"/>
       <w:r>
         <w:rPr>
           <w:lang w:val="nl-NL"/>
@@ -15201,7 +15696,7 @@
         </w:rPr>
         <w:t>gallery</w:t>
       </w:r>
-      <w:bookmarkEnd w:id="20"/>
+      <w:bookmarkEnd w:id="21"/>
       <w:proofErr w:type="spellEnd"/>
     </w:p>
     <w:p>
@@ -15307,7 +15802,7 @@
           <w:lang w:val="nl-NL"/>
         </w:rPr>
       </w:pPr>
-      <w:bookmarkStart w:id="21" w:name="_Toc113997980"/>
+      <w:bookmarkStart w:id="22" w:name="_Toc113997980"/>
       <w:r>
         <w:rPr>
           <w:lang w:val="nl-NL"/>
@@ -15326,7 +15821,7 @@
         </w:rPr>
         <w:t>- Verschillende plots maken</w:t>
       </w:r>
-      <w:bookmarkEnd w:id="21"/>
+      <w:bookmarkEnd w:id="22"/>
     </w:p>
     <w:p>
       <w:pPr>
@@ -15934,12 +16429,16 @@
         <w:ind w:left="1418" w:hanging="1418"/>
         <w:rPr>
           <w:b/>
+          <w:lang w:val="en-US"/>
         </w:rPr>
       </w:pPr>
       <w:r>
         <w:tab/>
       </w:r>
       <w:r>
+        <w:rPr>
+          <w:lang w:val="en-US"/>
+        </w:rPr>
         <w:t xml:space="preserve">Tip: </w:t>
       </w:r>
       <w:proofErr w:type="spellStart"/>
@@ -15947,6 +16446,7 @@
       <w:r>
         <w:rPr>
           <w:b/>
+          <w:lang w:val="en-US"/>
         </w:rPr>
         <w:t>df.boxplot</w:t>
       </w:r>
@@ -15955,6 +16455,7 @@
       <w:r>
         <w:rPr>
           <w:b/>
+          <w:lang w:val="en-US"/>
         </w:rPr>
         <w:t>()</w:t>
       </w:r>
@@ -15969,6 +16470,7 @@
       <w:r>
         <w:rPr>
           <w:b/>
+          <w:lang w:val="en-US"/>
         </w:rPr>
         <w:tab/>
       </w:r>
@@ -16614,7 +17116,7 @@
           <w:lang w:val="nl-NL"/>
         </w:rPr>
       </w:pPr>
-      <w:bookmarkStart w:id="22" w:name="_Toc113997981"/>
+      <w:bookmarkStart w:id="23" w:name="_Toc113997981"/>
       <w:r>
         <w:rPr>
           <w:lang w:val="nl-NL"/>
@@ -16646,7 +17148,7 @@
         </w:rPr>
         <w:t>Geopandas</w:t>
       </w:r>
-      <w:bookmarkEnd w:id="22"/>
+      <w:bookmarkEnd w:id="23"/>
       <w:proofErr w:type="spellEnd"/>
     </w:p>
     <w:p>
@@ -17563,7 +18065,7 @@
         <w:pStyle w:val="Kop2"/>
         <w:ind w:right="-432"/>
       </w:pPr>
-      <w:bookmarkStart w:id="23" w:name="_Toc113997982"/>
+      <w:bookmarkStart w:id="24" w:name="_Toc113997982"/>
       <w:r>
         <w:t>Workshop Bring Your Own Data</w:t>
       </w:r>
@@ -17581,7 +18083,7 @@
       <w:r>
         <w:t xml:space="preserve"> 2</w:t>
       </w:r>
-      <w:bookmarkEnd w:id="23"/>
+      <w:bookmarkEnd w:id="24"/>
     </w:p>
     <w:p>
       <w:pPr>
@@ -17678,7 +18180,7 @@
           <w:lang w:val="nl-NL"/>
         </w:rPr>
       </w:pPr>
-      <w:bookmarkStart w:id="24" w:name="_Toc113997983"/>
+      <w:bookmarkStart w:id="25" w:name="_Toc113997983"/>
       <w:r>
         <w:rPr>
           <w:lang w:val="nl-NL"/>
@@ -17686,7 +18188,7 @@
         <w:lastRenderedPageBreak/>
         <w:t>Opdrachten Dag 5</w:t>
       </w:r>
-      <w:bookmarkEnd w:id="24"/>
+      <w:bookmarkEnd w:id="25"/>
     </w:p>
     <w:p>
       <w:pPr>
@@ -17701,7 +18203,7 @@
           <w:lang w:val="nl-NL"/>
         </w:rPr>
       </w:pPr>
-      <w:bookmarkStart w:id="25" w:name="_Toc113997984"/>
+      <w:bookmarkStart w:id="26" w:name="_Toc113997984"/>
       <w:r>
         <w:rPr>
           <w:lang w:val="nl-NL"/>
@@ -17726,7 +18228,7 @@
         </w:rPr>
         <w:t>Data preparatie</w:t>
       </w:r>
-      <w:bookmarkEnd w:id="25"/>
+      <w:bookmarkEnd w:id="26"/>
     </w:p>
     <w:p>
       <w:pPr>
@@ -19634,7 +20136,7 @@
           <w:lang w:val="nl-NL"/>
         </w:rPr>
       </w:pPr>
-      <w:bookmarkStart w:id="26" w:name="_Toc113997985"/>
+      <w:bookmarkStart w:id="27" w:name="_Toc113997985"/>
       <w:r>
         <w:rPr>
           <w:lang w:val="nl-NL"/>
@@ -19654,7 +20156,7 @@
         </w:rPr>
         <w:t xml:space="preserve"> - Classificatie</w:t>
       </w:r>
-      <w:bookmarkEnd w:id="26"/>
+      <w:bookmarkEnd w:id="27"/>
     </w:p>
     <w:p>
       <w:pPr>
@@ -20836,23 +21338,7 @@
           <w:lang w:val="en-US"/>
         </w:rPr>
         <w:br/>
-        <w:t>c</w:t>
-      </w:r>
-      <w:proofErr w:type="spellStart"/>
-      <w:r>
-        <w:rPr>
-          <w:b/>
-          <w:lang w:val="en-US"/>
-        </w:rPr>
-        <w:t>m</w:t>
-      </w:r>
-      <w:proofErr w:type="spellEnd"/>
-      <w:r>
-        <w:rPr>
-          <w:b/>
-          <w:lang w:val="en-US"/>
-        </w:rPr>
-        <w:t xml:space="preserve"> = </w:t>
+        <w:t xml:space="preserve">cm = </w:t>
       </w:r>
       <w:proofErr w:type="spellStart"/>
       <w:r>
@@ -20922,14 +21408,7 @@
           <w:lang w:val="en-US"/>
         </w:rPr>
         <w:br/>
-        <w:t xml:space="preserve">accuracy = </w:t>
-      </w:r>
-      <w:r>
-        <w:rPr>
-          <w:b/>
-          <w:lang w:val="en-US"/>
-        </w:rPr>
-        <w:t xml:space="preserve">accuracy = </w:t>
+        <w:t xml:space="preserve">accuracy = accuracy = </w:t>
       </w:r>
       <w:proofErr w:type="spellStart"/>
       <w:r>
@@ -20985,12 +21464,6 @@
           <w:lang w:val="en-US"/>
         </w:rPr>
         <w:br/>
-      </w:r>
-      <w:r>
-        <w:rPr>
-          <w:b/>
-          <w:lang w:val="en-US"/>
-        </w:rPr>
         <w:t xml:space="preserve">precision, recall, </w:t>
       </w:r>
       <w:proofErr w:type="spellStart"/>
@@ -21298,11 +21771,6 @@
           <w:lang w:val="en-US"/>
         </w:rPr>
         <w:tab/>
-      </w:r>
-      <w:r>
-        <w:rPr>
-          <w:lang w:val="en-US"/>
-        </w:rPr>
         <w:t xml:space="preserve">from </w:t>
       </w:r>
       <w:proofErr w:type="spellStart"/>
@@ -21345,13 +21813,7 @@
         <w:rPr>
           <w:lang w:val="en-US"/>
         </w:rPr>
-        <w:t xml:space="preserve"> Baye</w:t>
-      </w:r>
-      <w:r>
-        <w:rPr>
-          <w:lang w:val="en-US"/>
-        </w:rPr>
-        <w:t>s</w:t>
+        <w:t xml:space="preserve"> Bayes</w:t>
       </w:r>
       <w:r>
         <w:rPr>
@@ -21359,36 +21821,30 @@
           <w:lang w:val="en-US"/>
         </w:rPr>
         <w:tab/>
-      </w:r>
+        <w:t xml:space="preserve">from </w:t>
+      </w:r>
+      <w:proofErr w:type="spellStart"/>
       <w:r>
         <w:rPr>
           <w:bCs/>
           <w:lang w:val="en-US"/>
         </w:rPr>
-        <w:t xml:space="preserve">from </w:t>
-      </w:r>
-      <w:proofErr w:type="spellStart"/>
+        <w:t>sklearn.naive_bayes</w:t>
+      </w:r>
+      <w:proofErr w:type="spellEnd"/>
       <w:r>
         <w:rPr>
           <w:bCs/>
           <w:lang w:val="en-US"/>
         </w:rPr>
-        <w:t>sklearn.naive_bayes</w:t>
-      </w:r>
-      <w:proofErr w:type="spellEnd"/>
+        <w:t xml:space="preserve"> import </w:t>
+      </w:r>
+      <w:proofErr w:type="spellStart"/>
       <w:r>
         <w:rPr>
           <w:bCs/>
           <w:lang w:val="en-US"/>
         </w:rPr>
-        <w:t xml:space="preserve"> import </w:t>
-      </w:r>
-      <w:proofErr w:type="spellStart"/>
-      <w:r>
-        <w:rPr>
-          <w:bCs/>
-          <w:lang w:val="en-US"/>
-        </w:rPr>
         <w:t>GaussianNB</w:t>
       </w:r>
       <w:proofErr w:type="spellEnd"/>
@@ -21397,11 +21853,6 @@
           <w:lang w:val="en-US"/>
         </w:rPr>
         <w:br/>
-      </w:r>
-      <w:r>
-        <w:rPr>
-          <w:lang w:val="en-US"/>
-        </w:rPr>
         <w:t>Random Forest</w:t>
       </w:r>
       <w:r>
@@ -21605,7 +22056,7 @@
         <w:pStyle w:val="Kop2"/>
         <w:ind w:left="1418" w:right="-432" w:hanging="1418"/>
       </w:pPr>
-      <w:bookmarkStart w:id="27" w:name="_Toc113997986"/>
+      <w:bookmarkStart w:id="28" w:name="_Toc113997986"/>
       <w:r>
         <w:t>Workshop Bring Your Own Data</w:t>
       </w:r>
@@ -21623,7 +22074,7 @@
       <w:r>
         <w:t xml:space="preserve"> 3</w:t>
       </w:r>
-      <w:bookmarkEnd w:id="27"/>
+      <w:bookmarkEnd w:id="28"/>
     </w:p>
     <w:p>
       <w:pPr>
@@ -21686,7 +22137,7 @@
         <w:pStyle w:val="Kop1"/>
         <w:ind w:left="1418" w:hanging="1418"/>
       </w:pPr>
-      <w:bookmarkStart w:id="28" w:name="_Toc113997987"/>
+      <w:bookmarkStart w:id="29" w:name="_Toc113997987"/>
       <w:r>
         <w:lastRenderedPageBreak/>
         <w:t xml:space="preserve">Extra </w:t>
@@ -21699,7 +22150,7 @@
       <w:r>
         <w:t xml:space="preserve"> World Bank data</w:t>
       </w:r>
-      <w:bookmarkEnd w:id="28"/>
+      <w:bookmarkEnd w:id="29"/>
     </w:p>
     <w:p>
       <w:pPr>
@@ -22557,7 +23008,7 @@
 </file>
 
 <file path=word/endnotes.xml><?xml version="1.0" encoding="utf-8"?>
-<w:endnotes xmlns:wpc="http://schemas.microsoft.com/office/word/2010/wordprocessingCanvas" xmlns:cx="http://schemas.microsoft.com/office/drawing/2014/chartex" xmlns:cx1="http://schemas.microsoft.com/office/drawing/2015/9/8/chartex" xmlns:cx2="http://schemas.microsoft.com/office/drawing/2015/10/21/chartex" xmlns:cx3="http://schemas.microsoft.com/office/drawing/2016/5/9/chartex" xmlns:cx4="http://schemas.microsoft.com/office/drawing/2016/5/10/chartex" xmlns:cx5="http://schemas.microsoft.com/office/drawing/2016/5/11/chartex" xmlns:cx6="http://schemas.microsoft.com/office/drawing/2016/5/12/chartex" xmlns:cx7="http://schemas.microsoft.com/office/drawing/2016/5/13/chartex" xmlns:cx8="http://schemas.microsoft.com/office/drawing/2016/5/14/chartex" xmlns:mc="http://schemas.openxmlformats.org/markup-compatibility/2006" xmlns:aink="http://schemas.microsoft.com/office/drawing/2016/ink" xmlns:am3d="http://schemas.microsoft.com/office/drawing/2017/model3d" xmlns:o="urn:schemas-microsoft-com:office:office" xmlns:oel="http://schemas.microsoft.com/office/2019/extlst" xmlns:r="http://schemas.openxmlformats.org/officeDocument/2006/relationships" xmlns:m="http://schemas.openxmlformats.org/officeDocument/2006/math" xmlns:v="urn:schemas-microsoft-com:vml" xmlns:wp14="http://schemas.microsoft.com/office/word/2010/wordprocessingDrawing" xmlns:wp="http://schemas.openxmlformats.org/drawingml/2006/wordprocessingDrawing" xmlns:w10="urn:schemas-microsoft-com:office:word" xmlns:w="http://schemas.openxmlformats.org/wordprocessingml/2006/main" xmlns:w14="http://schemas.microsoft.com/office/word/2010/wordml" xmlns:w15="http://schemas.microsoft.com/office/word/2012/wordml" xmlns:w16cex="http://schemas.microsoft.com/office/word/2018/wordml/cex" xmlns:w16cid="http://schemas.microsoft.com/office/word/2016/wordml/cid" xmlns:w16="http://schemas.microsoft.com/office/word/2018/wordml" xmlns:w16sdtdh="http://schemas.microsoft.com/office/word/2020/wordml/sdtdatahash" xmlns:w16se="http://schemas.microsoft.com/office/word/2015/wordml/symex" xmlns:wpg="http://schemas.microsoft.com/office/word/2010/wordprocessingGroup" xmlns:wpi="http://schemas.microsoft.com/office/word/2010/wordprocessingInk" xmlns:wne="http://schemas.microsoft.com/office/word/2006/wordml" xmlns:wps="http://schemas.microsoft.com/office/word/2010/wordprocessingShape" mc:Ignorable="w14 w15 w16se w16cid w16 w16cex w16sdtdh wp14">
+<w:endnotes xmlns:wpc="http://schemas.microsoft.com/office/word/2010/wordprocessingCanvas" xmlns:cx="http://schemas.microsoft.com/office/drawing/2014/chartex" xmlns:cx1="http://schemas.microsoft.com/office/drawing/2015/9/8/chartex" xmlns:cx2="http://schemas.microsoft.com/office/drawing/2015/10/21/chartex" xmlns:cx3="http://schemas.microsoft.com/office/drawing/2016/5/9/chartex" xmlns:cx4="http://schemas.microsoft.com/office/drawing/2016/5/10/chartex" xmlns:cx5="http://schemas.microsoft.com/office/drawing/2016/5/11/chartex" xmlns:cx6="http://schemas.microsoft.com/office/drawing/2016/5/12/chartex" xmlns:cx7="http://schemas.microsoft.com/office/drawing/2016/5/13/chartex" xmlns:cx8="http://schemas.microsoft.com/office/drawing/2016/5/14/chartex" xmlns:mc="http://schemas.openxmlformats.org/markup-compatibility/2006" xmlns:aink="http://schemas.microsoft.com/office/drawing/2016/ink" xmlns:am3d="http://schemas.microsoft.com/office/drawing/2017/model3d" xmlns:o="urn:schemas-microsoft-com:office:office" xmlns:oel="http://schemas.microsoft.com/office/2019/extlst" xmlns:r="http://schemas.openxmlformats.org/officeDocument/2006/relationships" xmlns:m="http://schemas.openxmlformats.org/officeDocument/2006/math" xmlns:v="urn:schemas-microsoft-com:vml" xmlns:wp14="http://schemas.microsoft.com/office/word/2010/wordprocessingDrawing" xmlns:wp="http://schemas.openxmlformats.org/drawingml/2006/wordprocessingDrawing" xmlns:w10="urn:schemas-microsoft-com:office:word" xmlns:w="http://schemas.openxmlformats.org/wordprocessingml/2006/main" xmlns:w14="http://schemas.microsoft.com/office/word/2010/wordml" xmlns:w15="http://schemas.microsoft.com/office/word/2012/wordml" xmlns:w16cex="http://schemas.microsoft.com/office/word/2018/wordml/cex" xmlns:w16cid="http://schemas.microsoft.com/office/word/2016/wordml/cid" xmlns:w16="http://schemas.microsoft.com/office/word/2018/wordml" xmlns:w16du="http://schemas.microsoft.com/office/word/2023/wordml/word16du" xmlns:w16sdtdh="http://schemas.microsoft.com/office/word/2020/wordml/sdtdatahash" xmlns:w16se="http://schemas.microsoft.com/office/word/2015/wordml/symex" xmlns:wpg="http://schemas.microsoft.com/office/word/2010/wordprocessingGroup" xmlns:wpi="http://schemas.microsoft.com/office/word/2010/wordprocessingInk" xmlns:wne="http://schemas.microsoft.com/office/word/2006/wordml" xmlns:wps="http://schemas.microsoft.com/office/word/2010/wordprocessingShape" mc:Ignorable="w14 w15 w16se w16cid w16 w16cex w16sdtdh w16du wp14">
   <w:endnote w:type="separator" w:id="-1">
     <w:p>
       <w:r>
@@ -22576,7 +23027,7 @@
 </file>
 
 <file path=word/footer1.xml><?xml version="1.0" encoding="utf-8"?>
-<w:ftr xmlns:wpc="http://schemas.microsoft.com/office/word/2010/wordprocessingCanvas" xmlns:cx="http://schemas.microsoft.com/office/drawing/2014/chartex" xmlns:cx1="http://schemas.microsoft.com/office/drawing/2015/9/8/chartex" xmlns:cx2="http://schemas.microsoft.com/office/drawing/2015/10/21/chartex" xmlns:cx3="http://schemas.microsoft.com/office/drawing/2016/5/9/chartex" xmlns:cx4="http://schemas.microsoft.com/office/drawing/2016/5/10/chartex" xmlns:cx5="http://schemas.microsoft.com/office/drawing/2016/5/11/chartex" xmlns:cx6="http://schemas.microsoft.com/office/drawing/2016/5/12/chartex" xmlns:cx7="http://schemas.microsoft.com/office/drawing/2016/5/13/chartex" xmlns:cx8="http://schemas.microsoft.com/office/drawing/2016/5/14/chartex" xmlns:mc="http://schemas.openxmlformats.org/markup-compatibility/2006" xmlns:aink="http://schemas.microsoft.com/office/drawing/2016/ink" xmlns:am3d="http://schemas.microsoft.com/office/drawing/2017/model3d" xmlns:o="urn:schemas-microsoft-com:office:office" xmlns:oel="http://schemas.microsoft.com/office/2019/extlst" xmlns:r="http://schemas.openxmlformats.org/officeDocument/2006/relationships" xmlns:m="http://schemas.openxmlformats.org/officeDocument/2006/math" xmlns:v="urn:schemas-microsoft-com:vml" xmlns:wp14="http://schemas.microsoft.com/office/word/2010/wordprocessingDrawing" xmlns:wp="http://schemas.openxmlformats.org/drawingml/2006/wordprocessingDrawing" xmlns:w10="urn:schemas-microsoft-com:office:word" xmlns:w="http://schemas.openxmlformats.org/wordprocessingml/2006/main" xmlns:w14="http://schemas.microsoft.com/office/word/2010/wordml" xmlns:w15="http://schemas.microsoft.com/office/word/2012/wordml" xmlns:w16cex="http://schemas.microsoft.com/office/word/2018/wordml/cex" xmlns:w16cid="http://schemas.microsoft.com/office/word/2016/wordml/cid" xmlns:w16="http://schemas.microsoft.com/office/word/2018/wordml" xmlns:w16sdtdh="http://schemas.microsoft.com/office/word/2020/wordml/sdtdatahash" xmlns:w16se="http://schemas.microsoft.com/office/word/2015/wordml/symex" xmlns:wpg="http://schemas.microsoft.com/office/word/2010/wordprocessingGroup" xmlns:wpi="http://schemas.microsoft.com/office/word/2010/wordprocessingInk" xmlns:wne="http://schemas.microsoft.com/office/word/2006/wordml" xmlns:wps="http://schemas.microsoft.com/office/word/2010/wordprocessingShape" mc:Ignorable="w14 w15 w16se w16cid w16 w16cex w16sdtdh wp14">
+<w:ftr xmlns:wpc="http://schemas.microsoft.com/office/word/2010/wordprocessingCanvas" xmlns:cx="http://schemas.microsoft.com/office/drawing/2014/chartex" xmlns:cx1="http://schemas.microsoft.com/office/drawing/2015/9/8/chartex" xmlns:cx2="http://schemas.microsoft.com/office/drawing/2015/10/21/chartex" xmlns:cx3="http://schemas.microsoft.com/office/drawing/2016/5/9/chartex" xmlns:cx4="http://schemas.microsoft.com/office/drawing/2016/5/10/chartex" xmlns:cx5="http://schemas.microsoft.com/office/drawing/2016/5/11/chartex" xmlns:cx6="http://schemas.microsoft.com/office/drawing/2016/5/12/chartex" xmlns:cx7="http://schemas.microsoft.com/office/drawing/2016/5/13/chartex" xmlns:cx8="http://schemas.microsoft.com/office/drawing/2016/5/14/chartex" xmlns:mc="http://schemas.openxmlformats.org/markup-compatibility/2006" xmlns:aink="http://schemas.microsoft.com/office/drawing/2016/ink" xmlns:am3d="http://schemas.microsoft.com/office/drawing/2017/model3d" xmlns:o="urn:schemas-microsoft-com:office:office" xmlns:oel="http://schemas.microsoft.com/office/2019/extlst" xmlns:r="http://schemas.openxmlformats.org/officeDocument/2006/relationships" xmlns:m="http://schemas.openxmlformats.org/officeDocument/2006/math" xmlns:v="urn:schemas-microsoft-com:vml" xmlns:wp14="http://schemas.microsoft.com/office/word/2010/wordprocessingDrawing" xmlns:wp="http://schemas.openxmlformats.org/drawingml/2006/wordprocessingDrawing" xmlns:w10="urn:schemas-microsoft-com:office:word" xmlns:w="http://schemas.openxmlformats.org/wordprocessingml/2006/main" xmlns:w14="http://schemas.microsoft.com/office/word/2010/wordml" xmlns:w15="http://schemas.microsoft.com/office/word/2012/wordml" xmlns:w16cex="http://schemas.microsoft.com/office/word/2018/wordml/cex" xmlns:w16cid="http://schemas.microsoft.com/office/word/2016/wordml/cid" xmlns:w16="http://schemas.microsoft.com/office/word/2018/wordml" xmlns:w16du="http://schemas.microsoft.com/office/word/2023/wordml/word16du" xmlns:w16sdtdh="http://schemas.microsoft.com/office/word/2020/wordml/sdtdatahash" xmlns:w16se="http://schemas.microsoft.com/office/word/2015/wordml/symex" xmlns:wpg="http://schemas.microsoft.com/office/word/2010/wordprocessingGroup" xmlns:wpi="http://schemas.microsoft.com/office/word/2010/wordprocessingInk" xmlns:wne="http://schemas.microsoft.com/office/word/2006/wordml" xmlns:wps="http://schemas.microsoft.com/office/word/2010/wordprocessingShape" mc:Ignorable="w14 w15 w16se w16cid w16 w16cex w16sdtdh w16du wp14">
   <w:p>
     <w:pPr>
       <w:pStyle w:val="Voettekst"/>
@@ -22700,7 +23151,7 @@
 </file>
 
 <file path=word/footnotes.xml><?xml version="1.0" encoding="utf-8"?>
-<w:footnotes xmlns:wpc="http://schemas.microsoft.com/office/word/2010/wordprocessingCanvas" xmlns:cx="http://schemas.microsoft.com/office/drawing/2014/chartex" xmlns:cx1="http://schemas.microsoft.com/office/drawing/2015/9/8/chartex" xmlns:cx2="http://schemas.microsoft.com/office/drawing/2015/10/21/chartex" xmlns:cx3="http://schemas.microsoft.com/office/drawing/2016/5/9/chartex" xmlns:cx4="http://schemas.microsoft.com/office/drawing/2016/5/10/chartex" xmlns:cx5="http://schemas.microsoft.com/office/drawing/2016/5/11/chartex" xmlns:cx6="http://schemas.microsoft.com/office/drawing/2016/5/12/chartex" xmlns:cx7="http://schemas.microsoft.com/office/drawing/2016/5/13/chartex" xmlns:cx8="http://schemas.microsoft.com/office/drawing/2016/5/14/chartex" xmlns:mc="http://schemas.openxmlformats.org/markup-compatibility/2006" xmlns:aink="http://schemas.microsoft.com/office/drawing/2016/ink" xmlns:am3d="http://schemas.microsoft.com/office/drawing/2017/model3d" xmlns:o="urn:schemas-microsoft-com:office:office" xmlns:oel="http://schemas.microsoft.com/office/2019/extlst" xmlns:r="http://schemas.openxmlformats.org/officeDocument/2006/relationships" xmlns:m="http://schemas.openxmlformats.org/officeDocument/2006/math" xmlns:v="urn:schemas-microsoft-com:vml" xmlns:wp14="http://schemas.microsoft.com/office/word/2010/wordprocessingDrawing" xmlns:wp="http://schemas.openxmlformats.org/drawingml/2006/wordprocessingDrawing" xmlns:w10="urn:schemas-microsoft-com:office:word" xmlns:w="http://schemas.openxmlformats.org/wordprocessingml/2006/main" xmlns:w14="http://schemas.microsoft.com/office/word/2010/wordml" xmlns:w15="http://schemas.microsoft.com/office/word/2012/wordml" xmlns:w16cex="http://schemas.microsoft.com/office/word/2018/wordml/cex" xmlns:w16cid="http://schemas.microsoft.com/office/word/2016/wordml/cid" xmlns:w16="http://schemas.microsoft.com/office/word/2018/wordml" xmlns:w16sdtdh="http://schemas.microsoft.com/office/word/2020/wordml/sdtdatahash" xmlns:w16se="http://schemas.microsoft.com/office/word/2015/wordml/symex" xmlns:wpg="http://schemas.microsoft.com/office/word/2010/wordprocessingGroup" xmlns:wpi="http://schemas.microsoft.com/office/word/2010/wordprocessingInk" xmlns:wne="http://schemas.microsoft.com/office/word/2006/wordml" xmlns:wps="http://schemas.microsoft.com/office/word/2010/wordprocessingShape" mc:Ignorable="w14 w15 w16se w16cid w16 w16cex w16sdtdh wp14">
+<w:footnotes xmlns:wpc="http://schemas.microsoft.com/office/word/2010/wordprocessingCanvas" xmlns:cx="http://schemas.microsoft.com/office/drawing/2014/chartex" xmlns:cx1="http://schemas.microsoft.com/office/drawing/2015/9/8/chartex" xmlns:cx2="http://schemas.microsoft.com/office/drawing/2015/10/21/chartex" xmlns:cx3="http://schemas.microsoft.com/office/drawing/2016/5/9/chartex" xmlns:cx4="http://schemas.microsoft.com/office/drawing/2016/5/10/chartex" xmlns:cx5="http://schemas.microsoft.com/office/drawing/2016/5/11/chartex" xmlns:cx6="http://schemas.microsoft.com/office/drawing/2016/5/12/chartex" xmlns:cx7="http://schemas.microsoft.com/office/drawing/2016/5/13/chartex" xmlns:cx8="http://schemas.microsoft.com/office/drawing/2016/5/14/chartex" xmlns:mc="http://schemas.openxmlformats.org/markup-compatibility/2006" xmlns:aink="http://schemas.microsoft.com/office/drawing/2016/ink" xmlns:am3d="http://schemas.microsoft.com/office/drawing/2017/model3d" xmlns:o="urn:schemas-microsoft-com:office:office" xmlns:oel="http://schemas.microsoft.com/office/2019/extlst" xmlns:r="http://schemas.openxmlformats.org/officeDocument/2006/relationships" xmlns:m="http://schemas.openxmlformats.org/officeDocument/2006/math" xmlns:v="urn:schemas-microsoft-com:vml" xmlns:wp14="http://schemas.microsoft.com/office/word/2010/wordprocessingDrawing" xmlns:wp="http://schemas.openxmlformats.org/drawingml/2006/wordprocessingDrawing" xmlns:w10="urn:schemas-microsoft-com:office:word" xmlns:w="http://schemas.openxmlformats.org/wordprocessingml/2006/main" xmlns:w14="http://schemas.microsoft.com/office/word/2010/wordml" xmlns:w15="http://schemas.microsoft.com/office/word/2012/wordml" xmlns:w16cex="http://schemas.microsoft.com/office/word/2018/wordml/cex" xmlns:w16cid="http://schemas.microsoft.com/office/word/2016/wordml/cid" xmlns:w16="http://schemas.microsoft.com/office/word/2018/wordml" xmlns:w16du="http://schemas.microsoft.com/office/word/2023/wordml/word16du" xmlns:w16sdtdh="http://schemas.microsoft.com/office/word/2020/wordml/sdtdatahash" xmlns:w16se="http://schemas.microsoft.com/office/word/2015/wordml/symex" xmlns:wpg="http://schemas.microsoft.com/office/word/2010/wordprocessingGroup" xmlns:wpi="http://schemas.microsoft.com/office/word/2010/wordprocessingInk" xmlns:wne="http://schemas.microsoft.com/office/word/2006/wordml" xmlns:wps="http://schemas.microsoft.com/office/word/2010/wordprocessingShape" mc:Ignorable="w14 w15 w16se w16cid w16 w16cex w16sdtdh w16du wp14">
   <w:footnote w:type="separator" w:id="-1">
     <w:p>
       <w:r>
@@ -22719,7 +23170,7 @@
 </file>
 
 <file path=word/numbering.xml><?xml version="1.0" encoding="utf-8"?>
-<w:numbering xmlns:wpc="http://schemas.microsoft.com/office/word/2010/wordprocessingCanvas" xmlns:cx="http://schemas.microsoft.com/office/drawing/2014/chartex" xmlns:cx1="http://schemas.microsoft.com/office/drawing/2015/9/8/chartex" xmlns:cx2="http://schemas.microsoft.com/office/drawing/2015/10/21/chartex" xmlns:cx3="http://schemas.microsoft.com/office/drawing/2016/5/9/chartex" xmlns:cx4="http://schemas.microsoft.com/office/drawing/2016/5/10/chartex" xmlns:cx5="http://schemas.microsoft.com/office/drawing/2016/5/11/chartex" xmlns:cx6="http://schemas.microsoft.com/office/drawing/2016/5/12/chartex" xmlns:cx7="http://schemas.microsoft.com/office/drawing/2016/5/13/chartex" xmlns:cx8="http://schemas.microsoft.com/office/drawing/2016/5/14/chartex" xmlns:mc="http://schemas.openxmlformats.org/markup-compatibility/2006" xmlns:aink="http://schemas.microsoft.com/office/drawing/2016/ink" xmlns:am3d="http://schemas.microsoft.com/office/drawing/2017/model3d" xmlns:o="urn:schemas-microsoft-com:office:office" xmlns:oel="http://schemas.microsoft.com/office/2019/extlst" xmlns:r="http://schemas.openxmlformats.org/officeDocument/2006/relationships" xmlns:m="http://schemas.openxmlformats.org/officeDocument/2006/math" xmlns:v="urn:schemas-microsoft-com:vml" xmlns:wp14="http://schemas.microsoft.com/office/word/2010/wordprocessingDrawing" xmlns:wp="http://schemas.openxmlformats.org/drawingml/2006/wordprocessingDrawing" xmlns:w10="urn:schemas-microsoft-com:office:word" xmlns:w="http://schemas.openxmlformats.org/wordprocessingml/2006/main" xmlns:w14="http://schemas.microsoft.com/office/word/2010/wordml" xmlns:w15="http://schemas.microsoft.com/office/word/2012/wordml" xmlns:w16cex="http://schemas.microsoft.com/office/word/2018/wordml/cex" xmlns:w16cid="http://schemas.microsoft.com/office/word/2016/wordml/cid" xmlns:w16="http://schemas.microsoft.com/office/word/2018/wordml" xmlns:w16sdtdh="http://schemas.microsoft.com/office/word/2020/wordml/sdtdatahash" xmlns:w16se="http://schemas.microsoft.com/office/word/2015/wordml/symex" xmlns:wpg="http://schemas.microsoft.com/office/word/2010/wordprocessingGroup" xmlns:wpi="http://schemas.microsoft.com/office/word/2010/wordprocessingInk" xmlns:wne="http://schemas.microsoft.com/office/word/2006/wordml" xmlns:wps="http://schemas.microsoft.com/office/word/2010/wordprocessingShape" mc:Ignorable="w14 w15 w16se w16cid w16 w16cex w16sdtdh wp14">
+<w:numbering xmlns:wpc="http://schemas.microsoft.com/office/word/2010/wordprocessingCanvas" xmlns:cx="http://schemas.microsoft.com/office/drawing/2014/chartex" xmlns:cx1="http://schemas.microsoft.com/office/drawing/2015/9/8/chartex" xmlns:cx2="http://schemas.microsoft.com/office/drawing/2015/10/21/chartex" xmlns:cx3="http://schemas.microsoft.com/office/drawing/2016/5/9/chartex" xmlns:cx4="http://schemas.microsoft.com/office/drawing/2016/5/10/chartex" xmlns:cx5="http://schemas.microsoft.com/office/drawing/2016/5/11/chartex" xmlns:cx6="http://schemas.microsoft.com/office/drawing/2016/5/12/chartex" xmlns:cx7="http://schemas.microsoft.com/office/drawing/2016/5/13/chartex" xmlns:cx8="http://schemas.microsoft.com/office/drawing/2016/5/14/chartex" xmlns:mc="http://schemas.openxmlformats.org/markup-compatibility/2006" xmlns:aink="http://schemas.microsoft.com/office/drawing/2016/ink" xmlns:am3d="http://schemas.microsoft.com/office/drawing/2017/model3d" xmlns:o="urn:schemas-microsoft-com:office:office" xmlns:oel="http://schemas.microsoft.com/office/2019/extlst" xmlns:r="http://schemas.openxmlformats.org/officeDocument/2006/relationships" xmlns:m="http://schemas.openxmlformats.org/officeDocument/2006/math" xmlns:v="urn:schemas-microsoft-com:vml" xmlns:wp14="http://schemas.microsoft.com/office/word/2010/wordprocessingDrawing" xmlns:wp="http://schemas.openxmlformats.org/drawingml/2006/wordprocessingDrawing" xmlns:w10="urn:schemas-microsoft-com:office:word" xmlns:w="http://schemas.openxmlformats.org/wordprocessingml/2006/main" xmlns:w14="http://schemas.microsoft.com/office/word/2010/wordml" xmlns:w15="http://schemas.microsoft.com/office/word/2012/wordml" xmlns:w16cex="http://schemas.microsoft.com/office/word/2018/wordml/cex" xmlns:w16cid="http://schemas.microsoft.com/office/word/2016/wordml/cid" xmlns:w16="http://schemas.microsoft.com/office/word/2018/wordml" xmlns:w16du="http://schemas.microsoft.com/office/word/2023/wordml/word16du" xmlns:w16sdtdh="http://schemas.microsoft.com/office/word/2020/wordml/sdtdatahash" xmlns:w16se="http://schemas.microsoft.com/office/word/2015/wordml/symex" xmlns:wpg="http://schemas.microsoft.com/office/word/2010/wordprocessingGroup" xmlns:wpi="http://schemas.microsoft.com/office/word/2010/wordprocessingInk" xmlns:wne="http://schemas.microsoft.com/office/word/2006/wordml" xmlns:wps="http://schemas.microsoft.com/office/word/2010/wordprocessingShape" mc:Ignorable="w14 w15 w16se w16cid w16 w16cex w16sdtdh w16du wp14">
   <w:abstractNum w:abstractNumId="0" w15:restartNumberingAfterBreak="0">
     <w:nsid w:val="078478C4"/>
     <w:multiLevelType w:val="hybridMultilevel"/>
@@ -25099,7 +25550,7 @@
 </file>
 
 <file path=word/styles.xml><?xml version="1.0" encoding="utf-8"?>
-<w:styles xmlns:mc="http://schemas.openxmlformats.org/markup-compatibility/2006" xmlns:r="http://schemas.openxmlformats.org/officeDocument/2006/relationships" xmlns:w="http://schemas.openxmlformats.org/wordprocessingml/2006/main" xmlns:w14="http://schemas.microsoft.com/office/word/2010/wordml" xmlns:w15="http://schemas.microsoft.com/office/word/2012/wordml" xmlns:w16cex="http://schemas.microsoft.com/office/word/2018/wordml/cex" xmlns:w16cid="http://schemas.microsoft.com/office/word/2016/wordml/cid" xmlns:w16="http://schemas.microsoft.com/office/word/2018/wordml" xmlns:w16sdtdh="http://schemas.microsoft.com/office/word/2020/wordml/sdtdatahash" xmlns:w16se="http://schemas.microsoft.com/office/word/2015/wordml/symex" mc:Ignorable="w14 w15 w16se w16cid w16 w16cex w16sdtdh">
+<w:styles xmlns:mc="http://schemas.openxmlformats.org/markup-compatibility/2006" xmlns:r="http://schemas.openxmlformats.org/officeDocument/2006/relationships" xmlns:w="http://schemas.openxmlformats.org/wordprocessingml/2006/main" xmlns:w14="http://schemas.microsoft.com/office/word/2010/wordml" xmlns:w15="http://schemas.microsoft.com/office/word/2012/wordml" xmlns:w16cex="http://schemas.microsoft.com/office/word/2018/wordml/cex" xmlns:w16cid="http://schemas.microsoft.com/office/word/2016/wordml/cid" xmlns:w16="http://schemas.microsoft.com/office/word/2018/wordml" xmlns:w16du="http://schemas.microsoft.com/office/word/2023/wordml/word16du" xmlns:w16sdtdh="http://schemas.microsoft.com/office/word/2020/wordml/sdtdatahash" xmlns:w16se="http://schemas.microsoft.com/office/word/2015/wordml/symex" mc:Ignorable="w14 w15 w16se w16cid w16 w16cex w16sdtdh w16du">
   <w:docDefaults>
     <w:rPrDefault>
       <w:rPr>
